--- a/Flutter/Docs.docx
+++ b/Flutter/Docs.docx
@@ -98,6 +98,21 @@
           <w:sz w:val="28"/>
           <w:szCs w:val="28"/>
         </w:rPr>
+        <w:t>Nova Aplikacija – flutter create &lt;projectname&gt;</w:t>
+      </w:r>
+    </w:p>
+    <w:p>
+      <w:pPr>
+        <w:rPr>
+          <w:sz w:val="28"/>
+          <w:szCs w:val="28"/>
+        </w:rPr>
+      </w:pPr>
+      <w:r>
+        <w:rPr>
+          <w:sz w:val="28"/>
+          <w:szCs w:val="28"/>
+        </w:rPr>
         <w:t>Pokretanje – flutter run</w:t>
       </w:r>
     </w:p>
@@ -376,6 +391,7 @@
           <w:sz w:val="28"/>
           <w:szCs w:val="28"/>
         </w:rPr>
+        <w:lastRenderedPageBreak/>
         <w:t>Stateless widget ne moze da ima state</w:t>
       </w:r>
       <w:r>
@@ -398,7 +414,6 @@
           <w:sz w:val="28"/>
           <w:szCs w:val="28"/>
         </w:rPr>
-        <w:lastRenderedPageBreak/>
         <w:t>StatefullWidget ima state I rerenderuje se kada je poterbno da se promene neki podaci.</w:t>
       </w:r>
     </w:p>
@@ -429,7 +444,59 @@
           <w:sz w:val="28"/>
           <w:szCs w:val="28"/>
         </w:rPr>
+        <w:t>Card – zauzima mesto koliko treba za children koje sadrzi osim ako ima parent widget onda uzima njegov width.</w:t>
+      </w:r>
+    </w:p>
+    <w:p>
+      <w:pPr>
+        <w:rPr>
+          <w:sz w:val="28"/>
+          <w:szCs w:val="28"/>
+        </w:rPr>
+      </w:pPr>
+      <w:r>
+        <w:rPr>
+          <w:sz w:val="28"/>
+          <w:szCs w:val="28"/>
+        </w:rPr>
         <w:t>Style – moze da se doda textu kako bi se specificirao dizajn teksta.</w:t>
+      </w:r>
+    </w:p>
+    <w:p>
+      <w:pPr>
+        <w:rPr>
+          <w:sz w:val="28"/>
+          <w:szCs w:val="28"/>
+        </w:rPr>
+      </w:pPr>
+      <w:r>
+        <w:rPr>
+          <w:sz w:val="28"/>
+          <w:szCs w:val="28"/>
+        </w:rPr>
+        <w:t>SingleChildScrollView – ne moze da se doda na bilo koji element. Moze da se doda na body koji obuhvata celu aplikaciju npr ili da se doda nekom elmentu koji ima definisanu visinu.</w:t>
+      </w:r>
+    </w:p>
+    <w:p>
+      <w:pPr>
+        <w:rPr>
+          <w:sz w:val="28"/>
+          <w:szCs w:val="28"/>
+        </w:rPr>
+      </w:pPr>
+      <w:r>
+        <w:rPr>
+          <w:sz w:val="28"/>
+          <w:szCs w:val="28"/>
+        </w:rPr>
+        <w:t>ListView – Postoje 2 vrste listview-a, Obican ListView koji renderuje sve sto ima kao children, I ima ListView.builder koji renderuje samo ono sto se trenutno nalazi na ekranu sto je pozeljno kada se renderuju vel</w:t>
+      </w:r>
+      <w:r>
+        <w:rPr>
+          <w:sz w:val="28"/>
+          <w:szCs w:val="28"/>
+        </w:rPr>
+        <w:t>ike liste zbog performansi.</w:t>
       </w:r>
     </w:p>
     <w:p>
@@ -449,6 +516,15 @@
           <w:szCs w:val="28"/>
         </w:rPr>
         <w:t>DART</w:t>
+      </w:r>
+      <w:r>
+        <w:rPr>
+          <w:b/>
+          <w:bCs/>
+          <w:sz w:val="28"/>
+          <w:szCs w:val="28"/>
+        </w:rPr>
+        <w:t>ike liste.</w:t>
       </w:r>
     </w:p>
     <w:p>
